--- a/01-Creating of container.docx
+++ b/01-Creating of container.docx
@@ -858,17 +858,7 @@
           <w14:ligatures w14:val="none"/>
         </w:rPr>
         <w:lastRenderedPageBreak/>
-        <w:t xml:space="preserve">             </w:t>
-      </w:r>
-      <w:r>
-        <w:rPr>
-          <w:rFonts w:ascii="Times New Roman" w:eastAsia="Times New Roman" w:hAnsi="Times New Roman" w:cs="Times New Roman"/>
-          <w:kern w:val="0"/>
-          <w:sz w:val="28"/>
-          <w:szCs w:val="28"/>
-          <w14:ligatures w14:val="none"/>
-        </w:rPr>
-        <w:t xml:space="preserve"> You can </w:t>
+        <w:t xml:space="preserve">              You can </w:t>
       </w:r>
       <w:r>
         <w:rPr>
@@ -5250,10 +5240,19 @@
       <w:r>
         <w:rPr>
           <w:rFonts w:ascii="Times New Roman" w:hAnsi="Times New Roman" w:cs="Times New Roman"/>
-          <w:sz w:val="28"/>
-          <w:szCs w:val="28"/>
-        </w:rPr>
-        <w:t>Step1:</w:t>
+          <w:b/>
+          <w:sz w:val="28"/>
+          <w:szCs w:val="28"/>
+        </w:rPr>
+        <w:t>Step1</w:t>
+      </w:r>
+      <w:r>
+        <w:rPr>
+          <w:rFonts w:ascii="Times New Roman" w:hAnsi="Times New Roman" w:cs="Times New Roman"/>
+          <w:sz w:val="28"/>
+          <w:szCs w:val="28"/>
+        </w:rPr>
+        <w:t>:</w:t>
       </w:r>
       <w:r>
         <w:rPr>
@@ -5350,10 +5349,19 @@
       <w:r>
         <w:rPr>
           <w:rFonts w:ascii="Times New Roman" w:hAnsi="Times New Roman" w:cs="Times New Roman"/>
-          <w:sz w:val="28"/>
-          <w:szCs w:val="28"/>
-        </w:rPr>
-        <w:t>Step2: go to “data management” then enable the static Website.</w:t>
+          <w:b/>
+          <w:sz w:val="28"/>
+          <w:szCs w:val="28"/>
+        </w:rPr>
+        <w:t>Step2:</w:t>
+      </w:r>
+      <w:r>
+        <w:rPr>
+          <w:rFonts w:ascii="Times New Roman" w:hAnsi="Times New Roman" w:cs="Times New Roman"/>
+          <w:sz w:val="28"/>
+          <w:szCs w:val="28"/>
+        </w:rPr>
+        <w:t xml:space="preserve"> go to “data management” then enable the static Website.</w:t>
       </w:r>
     </w:p>
     <w:p>
@@ -5441,7 +5449,6 @@
           </mc:Fallback>
         </mc:AlternateContent>
       </w:r>
-      <w:bookmarkStart w:id="0" w:name="_GoBack"/>
       <w:r>
         <w:rPr>
           <w:rFonts w:ascii="Times New Roman" w:hAnsi="Times New Roman" w:cs="Times New Roman"/>
@@ -5491,15 +5498,104 @@
           </wp:inline>
         </w:drawing>
       </w:r>
+      <w:r>
+        <w:rPr>
+          <w:rFonts w:ascii="Times New Roman" w:hAnsi="Times New Roman" w:cs="Times New Roman"/>
+          <w:sz w:val="28"/>
+          <w:szCs w:val="28"/>
+        </w:rPr>
+        <w:t xml:space="preserve"> </w:t>
+      </w:r>
+    </w:p>
+    <w:p>
+      <w:pPr>
+        <w:rPr>
+          <w:rFonts w:ascii="Times New Roman" w:hAnsi="Times New Roman" w:cs="Times New Roman"/>
+          <w:sz w:val="28"/>
+          <w:szCs w:val="28"/>
+        </w:rPr>
+      </w:pPr>
+      <w:r>
+        <w:rPr>
+          <w:rFonts w:ascii="Times New Roman" w:hAnsi="Times New Roman" w:cs="Times New Roman"/>
+          <w:b/>
+          <w:sz w:val="28"/>
+          <w:szCs w:val="28"/>
+        </w:rPr>
+        <w:t>Index.html:</w:t>
+      </w:r>
+      <w:r>
+        <w:rPr>
+          <w:rFonts w:ascii="Times New Roman" w:hAnsi="Times New Roman" w:cs="Times New Roman"/>
+          <w:sz w:val="28"/>
+          <w:szCs w:val="28"/>
+        </w:rPr>
+        <w:t xml:space="preserve"> </w:t>
+      </w:r>
+      <w:r>
+        <w:rPr>
+          <w:rFonts w:ascii="Times New Roman" w:hAnsi="Times New Roman" w:cs="Times New Roman"/>
+        </w:rPr>
+        <w:t xml:space="preserve">It serves as the default or main entry point for a website. When users visit a website (e.g., </w:t>
+      </w:r>
+      <w:r>
+        <w:rPr>
+          <w:rStyle w:val="HTMLCode"/>
+          <w:rFonts w:ascii="Times New Roman" w:eastAsiaTheme="minorHAnsi" w:hAnsi="Times New Roman" w:cs="Times New Roman"/>
+        </w:rPr>
+        <w:t>www.example.com</w:t>
+      </w:r>
+      <w:r>
+        <w:rPr>
+          <w:rFonts w:ascii="Times New Roman" w:hAnsi="Times New Roman" w:cs="Times New Roman"/>
+        </w:rPr>
+        <w:t xml:space="preserve">), the web server typically looks for and loads the </w:t>
+      </w:r>
+      <w:r>
+        <w:rPr>
+          <w:rStyle w:val="HTMLCode"/>
+          <w:rFonts w:ascii="Times New Roman" w:eastAsiaTheme="minorHAnsi" w:hAnsi="Times New Roman" w:cs="Times New Roman"/>
+        </w:rPr>
+        <w:t>index.html</w:t>
+      </w:r>
+      <w:r>
+        <w:rPr>
+          <w:rFonts w:ascii="Times New Roman" w:hAnsi="Times New Roman" w:cs="Times New Roman"/>
+        </w:rPr>
+        <w:t xml:space="preserve"> file automatically.</w:t>
+      </w:r>
+    </w:p>
+    <w:p>
+      <w:pPr>
+        <w:rPr>
+          <w:rFonts w:ascii="Times New Roman" w:hAnsi="Times New Roman" w:cs="Times New Roman"/>
+        </w:rPr>
+      </w:pPr>
+      <w:r>
+        <w:rPr>
+          <w:rFonts w:ascii="Times New Roman" w:hAnsi="Times New Roman" w:cs="Times New Roman"/>
+          <w:b/>
+          <w:sz w:val="28"/>
+          <w:szCs w:val="28"/>
+        </w:rPr>
+        <w:t>Error.html:</w:t>
+      </w:r>
+      <w:r>
+        <w:rPr>
+          <w:rFonts w:ascii="Times New Roman" w:hAnsi="Times New Roman" w:cs="Times New Roman"/>
+          <w:sz w:val="28"/>
+          <w:szCs w:val="28"/>
+        </w:rPr>
+        <w:t xml:space="preserve"> </w:t>
+      </w:r>
+      <w:r>
+        <w:rPr>
+          <w:rFonts w:ascii="Times New Roman" w:hAnsi="Times New Roman" w:cs="Times New Roman"/>
+        </w:rPr>
+        <w:t>It serves as a custom error page, displayed when an error occurs on the server or the user tries to access a nonexistent resource.</w:t>
+      </w:r>
+      <w:bookmarkStart w:id="0" w:name="_GoBack"/>
       <w:bookmarkEnd w:id="0"/>
-      <w:r>
-        <w:rPr>
-          <w:rFonts w:ascii="Times New Roman" w:hAnsi="Times New Roman" w:cs="Times New Roman"/>
-          <w:sz w:val="28"/>
-          <w:szCs w:val="28"/>
-        </w:rPr>
-        <w:t xml:space="preserve"> </w:t>
-      </w:r>
     </w:p>
     <w:p>
       <w:pPr>
@@ -5522,10 +5618,44 @@
       <w:r>
         <w:rPr>
           <w:rFonts w:ascii="Times New Roman" w:hAnsi="Times New Roman" w:cs="Times New Roman"/>
-          <w:sz w:val="28"/>
-          <w:szCs w:val="28"/>
-        </w:rPr>
-        <w:t>Step3: now go to the containers open the $web container and upload your static website.</w:t>
+          <w:b/>
+          <w:sz w:val="28"/>
+          <w:szCs w:val="28"/>
+        </w:rPr>
+        <w:t>Step3:</w:t>
+      </w:r>
+      <w:r>
+        <w:rPr>
+          <w:rFonts w:ascii="Times New Roman" w:hAnsi="Times New Roman" w:cs="Times New Roman"/>
+          <w:sz w:val="28"/>
+          <w:szCs w:val="28"/>
+        </w:rPr>
+        <w:t xml:space="preserve"> N</w:t>
+      </w:r>
+      <w:r>
+        <w:rPr>
+          <w:rFonts w:ascii="Times New Roman" w:hAnsi="Times New Roman" w:cs="Times New Roman"/>
+          <w:sz w:val="28"/>
+          <w:szCs w:val="28"/>
+        </w:rPr>
+        <w:t xml:space="preserve">ow go to the containers open the </w:t>
+      </w:r>
+      <w:r>
+        <w:rPr>
+          <w:rFonts w:ascii="Times New Roman" w:hAnsi="Times New Roman" w:cs="Times New Roman"/>
+          <w:color w:val="0070C0"/>
+          <w:sz w:val="28"/>
+          <w:szCs w:val="28"/>
+        </w:rPr>
+        <w:t xml:space="preserve">$web </w:t>
+      </w:r>
+      <w:r>
+        <w:rPr>
+          <w:rFonts w:ascii="Times New Roman" w:hAnsi="Times New Roman" w:cs="Times New Roman"/>
+          <w:sz w:val="28"/>
+          <w:szCs w:val="28"/>
+        </w:rPr>
+        <w:t>container and upload your static website.</w:t>
       </w:r>
     </w:p>
     <w:p>
@@ -5552,7 +5682,15 @@
           <w:sz w:val="28"/>
           <w:szCs w:val="28"/>
         </w:rPr>
-        <w:t>$web is creates while creating the static website.</w:t>
+        <w:t xml:space="preserve">$web is created by default </w:t>
+      </w:r>
+      <w:r>
+        <w:rPr>
+          <w:rFonts w:ascii="Times New Roman" w:hAnsi="Times New Roman" w:cs="Times New Roman"/>
+          <w:sz w:val="28"/>
+          <w:szCs w:val="28"/>
+        </w:rPr>
+        <w:t>while creating the static website.</w:t>
       </w:r>
     </w:p>
     <w:p>
@@ -5570,7 +5708,6 @@
           <w:sz w:val="28"/>
           <w:szCs w:val="28"/>
         </w:rPr>
-        <w:lastRenderedPageBreak/>
         <w:drawing>
           <wp:inline distT="0" distB="0" distL="0" distR="0">
             <wp:extent cx="6515100" cy="1885315"/>
@@ -5625,10 +5762,35 @@
       <w:r>
         <w:rPr>
           <w:rFonts w:ascii="Times New Roman" w:hAnsi="Times New Roman" w:cs="Times New Roman"/>
-          <w:sz w:val="28"/>
-          <w:szCs w:val="28"/>
-        </w:rPr>
-        <w:t>Step4: copy the primary end point from static website button. And brows it in any browser.</w:t>
+          <w:b/>
+          <w:sz w:val="28"/>
+          <w:szCs w:val="28"/>
+        </w:rPr>
+        <w:t>Step4:</w:t>
+      </w:r>
+      <w:r>
+        <w:rPr>
+          <w:rFonts w:ascii="Times New Roman" w:hAnsi="Times New Roman" w:cs="Times New Roman"/>
+          <w:sz w:val="28"/>
+          <w:szCs w:val="28"/>
+        </w:rPr>
+        <w:t xml:space="preserve"> copy the primary end point </w:t>
+      </w:r>
+      <w:r>
+        <w:rPr>
+          <w:rFonts w:ascii="Times New Roman" w:hAnsi="Times New Roman" w:cs="Times New Roman"/>
+          <w:sz w:val="28"/>
+          <w:szCs w:val="28"/>
+        </w:rPr>
+        <w:t xml:space="preserve">URL </w:t>
+      </w:r>
+      <w:r>
+        <w:rPr>
+          <w:rFonts w:ascii="Times New Roman" w:hAnsi="Times New Roman" w:cs="Times New Roman"/>
+          <w:sz w:val="28"/>
+          <w:szCs w:val="28"/>
+        </w:rPr>
+        <w:t>from static website button. And brows it in any browser.</w:t>
       </w:r>
     </w:p>
     <w:p>
@@ -6610,6 +6772,19 @@
       <w:u w:val="single"/>
     </w:rPr>
   </w:style>
+  <w:style w:type="character" w:styleId="HTMLCode">
+    <w:name w:val="HTML Code"/>
+    <w:basedOn w:val="DefaultParagraphFont"/>
+    <w:uiPriority w:val="99"/>
+    <w:semiHidden/>
+    <w:unhideWhenUsed/>
+    <w:rsid w:val="000B2458"/>
+    <w:rPr>
+      <w:rFonts w:ascii="Courier New" w:eastAsia="Times New Roman" w:hAnsi="Courier New" w:cs="Courier New"/>
+      <w:sz w:val="20"/>
+      <w:szCs w:val="20"/>
+    </w:rPr>
+  </w:style>
 </w:styles>
 </file>
 
